--- a/game_reviews/translations/mystery-reels (Version 1).docx
+++ b/game_reviews/translations/mystery-reels (Version 1).docx
@@ -7,7 +7,7 @@
         <w:pStyle w:val="Heading1"/>
       </w:pPr>
       <w:r>
-        <w:t>Play Mystery Reels Free Slot Game Online</w:t>
+        <w:t>Play Mystery Reels Free Slot Game</w:t>
       </w:r>
     </w:p>
     <w:p>
@@ -228,7 +228,7 @@
       </w:pPr>
       <w:r/>
       <w:r>
-        <w:t>Exciting gameplay features with modern twist on classic fruit machine theme</w:t>
+        <w:t>High-volatility game with big win potential</w:t>
       </w:r>
     </w:p>
     <w:p>
@@ -239,7 +239,7 @@
       </w:pPr>
       <w:r/>
       <w:r>
-        <w:t>Mystery Symbol with potential for big wins</w:t>
+        <w:t>Modern twist on classic fruit machine theme</w:t>
       </w:r>
     </w:p>
     <w:p>
@@ -250,7 +250,7 @@
       </w:pPr>
       <w:r/>
       <w:r>
-        <w:t>2 Progressive Jackpots available</w:t>
+        <w:t>Mystery Symbol feature for exciting gameplay</w:t>
       </w:r>
     </w:p>
     <w:p>
@@ -261,7 +261,7 @@
       </w:pPr>
       <w:r/>
       <w:r>
-        <w:t>Variety of betting options</w:t>
+        <w:t>Progressive Jackpots for extra chances to win</w:t>
       </w:r>
     </w:p>
     <w:p>
@@ -280,7 +280,7 @@
       </w:pPr>
       <w:r/>
       <w:r>
-        <w:t>No free spins feature</w:t>
+        <w:t>Limited number of standard symbols</w:t>
       </w:r>
     </w:p>
     <w:p>
@@ -291,7 +291,7 @@
       </w:pPr>
       <w:r/>
       <w:r>
-        <w:t>High volatility may not appeal to all players</w:t>
+        <w:t>Limited time frame for winning Daily Drop Jackpot</w:t>
       </w:r>
     </w:p>
     <w:p>
@@ -300,7 +300,7 @@
         <w:rPr>
           <w:b/>
         </w:rPr>
-        <w:t>Play Mystery Reels Free Slot Game Online</w:t>
+        <w:t>Play Mystery Reels Free Slot Game</w:t>
       </w:r>
     </w:p>
     <w:p>
@@ -309,7 +309,7 @@
         <w:rPr>
           <w:i/>
         </w:rPr>
-        <w:t>Read our review of Mystery Reels, play for free and enjoy exciting gameplay, progressive jackpots, and mystery symbols with big win potential.</w:t>
+        <w:t>Discover the exciting gameplay and win big with Mystery Reels free slot game.</w:t>
       </w:r>
     </w:p>
     <w:sectPr>
